--- a/scrum_docs/Release Plan 3.docx
+++ b/scrum_docs/Release Plan 3.docx
@@ -63,7 +63,7 @@
         <w:rPr>
           <w:rtl w:val="0"/>
         </w:rPr>
-        <w:t xml:space="preserve">Release name: 2.0</w:t>
+        <w:t xml:space="preserve">Release name: 1.0</w:t>
       </w:r>
     </w:p>
     <w:p>
@@ -75,7 +75,7 @@
         <w:rPr>
           <w:rtl w:val="0"/>
         </w:rPr>
-        <w:t xml:space="preserve">Release date: February 21, 2018</w:t>
+        <w:t xml:space="preserve">Release date: March 11, 2018</w:t>
       </w:r>
     </w:p>
     <w:p>
@@ -87,7 +87,7 @@
         <w:rPr>
           <w:rtl w:val="0"/>
         </w:rPr>
-        <w:t xml:space="preserve">Revision number: 2</w:t>
+        <w:t xml:space="preserve">Revision number: 3</w:t>
       </w:r>
     </w:p>
     <w:p>
@@ -99,7 +99,7 @@
         <w:rPr>
           <w:rtl w:val="0"/>
         </w:rPr>
-        <w:t xml:space="preserve">Revision date: February 7, 2018</w:t>
+        <w:t xml:space="preserve">Revision date: March 11, 2018</w:t>
       </w:r>
     </w:p>
     <w:p>
@@ -2019,218 +2019,6 @@
               <w:rPr>
                 <w:rtl w:val="0"/>
               </w:rPr>
-              <w:t xml:space="preserve">As a DFS player I want a ‘constraint’ for the number of times a certain row#(player) is selected so I can consolidate my risks</w:t>
-            </w:r>
-            <w:r>
-              <w:rPr>
-                <w:rtl w:val="0"/>
-              </w:rPr>
-            </w:r>
-          </w:p>
-        </w:tc>
-        <w:tc>
-          <w:tcPr>
-            <w:shd w:fill="auto" w:val="clear"/>
-            <w:tcMar>
-              <w:top w:w="100.0" w:type="dxa"/>
-              <w:left w:w="100.0" w:type="dxa"/>
-              <w:bottom w:w="100.0" w:type="dxa"/>
-              <w:right w:w="100.0" w:type="dxa"/>
-            </w:tcMar>
-            <w:vAlign w:val="top"/>
-          </w:tcPr>
-          <w:p>
-            <w:pPr>
-              <w:contextualSpacing w:val="0"/>
-              <w:rPr/>
-            </w:pPr>
-            <w:r>
-              <w:rPr>
-                <w:rtl w:val="0"/>
-              </w:rPr>
-              <w:t xml:space="preserve">When the user uses this setting we will be able to remove desired names from lineups</w:t>
-            </w:r>
-            <w:r>
-              <w:rPr>
-                <w:rtl w:val="0"/>
-              </w:rPr>
-            </w:r>
-          </w:p>
-        </w:tc>
-        <w:tc>
-          <w:tcPr>
-            <w:shd w:fill="auto" w:val="clear"/>
-            <w:tcMar>
-              <w:top w:w="100.0" w:type="dxa"/>
-              <w:left w:w="100.0" w:type="dxa"/>
-              <w:bottom w:w="100.0" w:type="dxa"/>
-              <w:right w:w="100.0" w:type="dxa"/>
-            </w:tcMar>
-            <w:vAlign w:val="top"/>
-          </w:tcPr>
-          <w:p>
-            <w:pPr>
-              <w:keepNext w:val="0"/>
-              <w:keepLines w:val="0"/>
-              <w:widowControl w:val="0"/>
-              <w:pBdr>
-                <w:top w:space="0" w:sz="0" w:val="nil"/>
-                <w:left w:space="0" w:sz="0" w:val="nil"/>
-                <w:bottom w:space="0" w:sz="0" w:val="nil"/>
-                <w:right w:space="0" w:sz="0" w:val="nil"/>
-                <w:between w:space="0" w:sz="0" w:val="nil"/>
-              </w:pBdr>
-              <w:shd w:fill="auto" w:val="clear"/>
-              <w:spacing w:after="0" w:before="0" w:line="240" w:lineRule="auto"/>
-              <w:ind w:left="0" w:right="0" w:firstLine="0"/>
-              <w:contextualSpacing w:val="0"/>
-              <w:jc w:val="left"/>
-              <w:rPr/>
-            </w:pPr>
-            <w:r>
-              <w:rPr>
-                <w:rtl w:val="0"/>
-              </w:rPr>
-              <w:t xml:space="preserve">2</w:t>
-            </w:r>
-          </w:p>
-        </w:tc>
-        <w:tc>
-          <w:tcPr>
-            <w:shd w:fill="auto" w:val="clear"/>
-            <w:tcMar>
-              <w:top w:w="100.0" w:type="dxa"/>
-              <w:left w:w="100.0" w:type="dxa"/>
-              <w:bottom w:w="100.0" w:type="dxa"/>
-              <w:right w:w="100.0" w:type="dxa"/>
-            </w:tcMar>
-            <w:vAlign w:val="top"/>
-          </w:tcPr>
-          <w:p>
-            <w:pPr>
-              <w:keepNext w:val="0"/>
-              <w:keepLines w:val="0"/>
-              <w:widowControl w:val="0"/>
-              <w:pBdr>
-                <w:top w:space="0" w:sz="0" w:val="nil"/>
-                <w:left w:space="0" w:sz="0" w:val="nil"/>
-                <w:bottom w:space="0" w:sz="0" w:val="nil"/>
-                <w:right w:space="0" w:sz="0" w:val="nil"/>
-                <w:between w:space="0" w:sz="0" w:val="nil"/>
-              </w:pBdr>
-              <w:shd w:fill="auto" w:val="clear"/>
-              <w:spacing w:after="0" w:before="0" w:line="240" w:lineRule="auto"/>
-              <w:ind w:left="0" w:right="0" w:firstLine="0"/>
-              <w:contextualSpacing w:val="0"/>
-              <w:jc w:val="left"/>
-              <w:rPr/>
-            </w:pPr>
-            <w:r>
-              <w:rPr>
-                <w:rtl w:val="0"/>
-              </w:rPr>
-              <w:t xml:space="preserve">5</w:t>
-            </w:r>
-          </w:p>
-        </w:tc>
-        <w:tc>
-          <w:tcPr>
-            <w:shd w:fill="auto" w:val="clear"/>
-            <w:tcMar>
-              <w:top w:w="100.0" w:type="dxa"/>
-              <w:left w:w="100.0" w:type="dxa"/>
-              <w:bottom w:w="100.0" w:type="dxa"/>
-              <w:right w:w="100.0" w:type="dxa"/>
-            </w:tcMar>
-            <w:vAlign w:val="top"/>
-          </w:tcPr>
-          <w:p>
-            <w:pPr>
-              <w:keepNext w:val="0"/>
-              <w:keepLines w:val="0"/>
-              <w:widowControl w:val="0"/>
-              <w:pBdr>
-                <w:top w:space="0" w:sz="0" w:val="nil"/>
-                <w:left w:space="0" w:sz="0" w:val="nil"/>
-                <w:bottom w:space="0" w:sz="0" w:val="nil"/>
-                <w:right w:space="0" w:sz="0" w:val="nil"/>
-                <w:between w:space="0" w:sz="0" w:val="nil"/>
-              </w:pBdr>
-              <w:shd w:fill="auto" w:val="clear"/>
-              <w:spacing w:after="0" w:before="0" w:line="240" w:lineRule="auto"/>
-              <w:ind w:left="0" w:right="0" w:firstLine="0"/>
-              <w:contextualSpacing w:val="0"/>
-              <w:jc w:val="left"/>
-              <w:rPr/>
-            </w:pPr>
-            <w:r>
-              <w:rPr>
-                <w:rtl w:val="0"/>
-              </w:rPr>
-              <w:t xml:space="preserve">5</w:t>
-            </w:r>
-          </w:p>
-        </w:tc>
-        <w:tc>
-          <w:tcPr>
-            <w:shd w:fill="auto" w:val="clear"/>
-            <w:tcMar>
-              <w:top w:w="100.0" w:type="dxa"/>
-              <w:left w:w="100.0" w:type="dxa"/>
-              <w:bottom w:w="100.0" w:type="dxa"/>
-              <w:right w:w="100.0" w:type="dxa"/>
-            </w:tcMar>
-            <w:vAlign w:val="top"/>
-          </w:tcPr>
-          <w:p>
-            <w:pPr>
-              <w:keepNext w:val="0"/>
-              <w:keepLines w:val="0"/>
-              <w:widowControl w:val="0"/>
-              <w:pBdr>
-                <w:top w:space="0" w:sz="0" w:val="nil"/>
-                <w:left w:space="0" w:sz="0" w:val="nil"/>
-                <w:bottom w:space="0" w:sz="0" w:val="nil"/>
-                <w:right w:space="0" w:sz="0" w:val="nil"/>
-                <w:between w:space="0" w:sz="0" w:val="nil"/>
-              </w:pBdr>
-              <w:shd w:fill="auto" w:val="clear"/>
-              <w:spacing w:after="0" w:before="0" w:line="240" w:lineRule="auto"/>
-              <w:ind w:left="0" w:right="0" w:firstLine="0"/>
-              <w:contextualSpacing w:val="0"/>
-              <w:jc w:val="left"/>
-              <w:rPr/>
-            </w:pPr>
-            <w:r>
-              <w:rPr>
-                <w:rtl w:val="0"/>
-              </w:rPr>
-              <w:t xml:space="preserve">3</w:t>
-            </w:r>
-          </w:p>
-        </w:tc>
-      </w:tr>
-      <w:tr>
-        <w:tc>
-          <w:tcPr>
-            <w:shd w:fill="auto" w:val="clear"/>
-            <w:tcMar>
-              <w:top w:w="100.0" w:type="dxa"/>
-              <w:left w:w="100.0" w:type="dxa"/>
-              <w:bottom w:w="100.0" w:type="dxa"/>
-              <w:right w:w="100.0" w:type="dxa"/>
-            </w:tcMar>
-            <w:vAlign w:val="top"/>
-          </w:tcPr>
-          <w:p>
-            <w:pPr>
-              <w:contextualSpacing w:val="0"/>
-              <w:rPr/>
-            </w:pPr>
-            <w:r>
-              <w:rPr>
-                <w:rtl w:val="0"/>
-              </w:rPr>
               <w:t xml:space="preserve">As a user, I want the application to be appealing so I will want to look at it over and over again (make a (better(prettier) user interface)</w:t>
             </w:r>
             <w:r>
@@ -3119,6 +2907,58 @@
                 <w:rtl w:val="0"/>
               </w:rPr>
               <w:t xml:space="preserve">34</w:t>
+            </w:r>
+          </w:p>
+        </w:tc>
+      </w:tr>
+      <w:tr>
+        <w:tc>
+          <w:tcPr>
+            <w:shd w:fill="auto" w:val="clear"/>
+            <w:tcMar>
+              <w:top w:w="100.0" w:type="dxa"/>
+              <w:left w:w="100.0" w:type="dxa"/>
+              <w:bottom w:w="100.0" w:type="dxa"/>
+              <w:right w:w="100.0" w:type="dxa"/>
+            </w:tcMar>
+            <w:vAlign w:val="top"/>
+          </w:tcPr>
+          <w:p>
+            <w:pPr>
+              <w:contextualSpacing w:val="0"/>
+              <w:rPr/>
+            </w:pPr>
+            <w:r>
+              <w:rPr>
+                <w:rtl w:val="0"/>
+              </w:rPr>
+              <w:t xml:space="preserve">As a DFS player I want a ‘constraint’ for the number of times a certain row#(player) is selected so I can consolidate my risks</w:t>
+            </w:r>
+          </w:p>
+        </w:tc>
+        <w:tc>
+          <w:tcPr>
+            <w:shd w:fill="auto" w:val="clear"/>
+            <w:tcMar>
+              <w:top w:w="100.0" w:type="dxa"/>
+              <w:left w:w="100.0" w:type="dxa"/>
+              <w:bottom w:w="100.0" w:type="dxa"/>
+              <w:right w:w="100.0" w:type="dxa"/>
+            </w:tcMar>
+            <w:vAlign w:val="top"/>
+          </w:tcPr>
+          <w:p>
+            <w:pPr>
+              <w:widowControl w:val="0"/>
+              <w:spacing w:line="240" w:lineRule="auto"/>
+              <w:contextualSpacing w:val="0"/>
+              <w:rPr/>
+            </w:pPr>
+            <w:r>
+              <w:rPr>
+                <w:rtl w:val="0"/>
+              </w:rPr>
+              <w:t xml:space="preserve">5</w:t>
             </w:r>
           </w:p>
         </w:tc>
